--- a/project log/爬虫.docx
+++ b/project log/爬虫.docx
@@ -5092,16 +5092,7 @@
           <w:rFonts w:hint="eastAsia" w:ascii="微软雅黑" w:hAnsi="微软雅黑" w:eastAsia="微软雅黑" w:cs="微软雅黑"/>
           <w:lang w:val="en-US" w:eastAsia="zh-CN"/>
         </w:rPr>
-        <w:t xml:space="preserve">（// 20180915，该功能仅限于chrome </w:t>
-      </w:r>
-      <w:bookmarkStart w:id="13" w:name="_GoBack"/>
-      <w:bookmarkEnd w:id="13"/>
-      <w:r>
-        <w:rPr>
-          <w:rFonts w:hint="eastAsia" w:ascii="微软雅黑" w:hAnsi="微软雅黑" w:eastAsia="微软雅黑" w:cs="微软雅黑"/>
-          <w:lang w:val="en-US" w:eastAsia="zh-CN"/>
-        </w:rPr>
-        <w:t>66使用）</w:t>
+        <w:t>（// 20180915，该功能仅限于chrome 66使用）</w:t>
       </w:r>
     </w:p>
     <w:p>
@@ -13739,6 +13730,154 @@
           <w:lang w:val="en-US" w:eastAsia="zh-CN"/>
         </w:rPr>
       </w:pPr>
+    </w:p>
+    <w:p>
+      <w:pPr>
+        <w:keepNext w:val="0"/>
+        <w:keepLines w:val="0"/>
+        <w:pageBreakBefore w:val="0"/>
+        <w:widowControl w:val="0"/>
+        <w:kinsoku/>
+        <w:wordWrap/>
+        <w:overflowPunct/>
+        <w:topLinePunct w:val="0"/>
+        <w:autoSpaceDE/>
+        <w:autoSpaceDN/>
+        <w:bidi w:val="0"/>
+        <w:adjustRightInd/>
+        <w:snapToGrid/>
+        <w:spacing w:line="0" w:lineRule="atLeast"/>
+        <w:ind w:left="0" w:leftChars="0" w:right="0" w:rightChars="0" w:firstLine="0" w:firstLineChars="0"/>
+        <w:jc w:val="both"/>
+        <w:textAlignment w:val="auto"/>
+        <w:outlineLvl w:val="9"/>
+        <w:rPr>
+          <w:rFonts w:hint="eastAsia" w:ascii="微软雅黑" w:hAnsi="微软雅黑" w:eastAsia="微软雅黑" w:cs="微软雅黑"/>
+          <w:lang w:val="en-US" w:eastAsia="zh-CN"/>
+        </w:rPr>
+      </w:pPr>
+    </w:p>
+    <w:p>
+      <w:pPr>
+        <w:pStyle w:val="2"/>
+        <w:rPr>
+          <w:rFonts w:hint="eastAsia"/>
+          <w:lang w:val="en-US" w:eastAsia="zh-CN"/>
+        </w:rPr>
+      </w:pPr>
+      <w:r>
+        <w:rPr>
+          <w:rFonts w:hint="eastAsia"/>
+          <w:lang w:val="en-US" w:eastAsia="zh-CN"/>
+        </w:rPr>
+        <w:t>我的英雄学院</w:t>
+      </w:r>
+    </w:p>
+    <w:p>
+      <w:pPr>
+        <w:keepNext w:val="0"/>
+        <w:keepLines w:val="0"/>
+        <w:pageBreakBefore w:val="0"/>
+        <w:widowControl w:val="0"/>
+        <w:kinsoku/>
+        <w:wordWrap/>
+        <w:overflowPunct/>
+        <w:topLinePunct w:val="0"/>
+        <w:autoSpaceDE/>
+        <w:autoSpaceDN/>
+        <w:bidi w:val="0"/>
+        <w:adjustRightInd/>
+        <w:snapToGrid/>
+        <w:spacing w:line="0" w:lineRule="atLeast"/>
+        <w:ind w:left="0" w:leftChars="0" w:right="0" w:rightChars="0" w:firstLine="420" w:firstLineChars="0"/>
+        <w:jc w:val="both"/>
+        <w:textAlignment w:val="auto"/>
+        <w:outlineLvl w:val="9"/>
+        <w:rPr>
+          <w:rFonts w:hint="eastAsia" w:ascii="微软雅黑" w:hAnsi="微软雅黑" w:eastAsia="微软雅黑" w:cs="微软雅黑"/>
+          <w:lang w:val="en-US" w:eastAsia="zh-CN"/>
+        </w:rPr>
+      </w:pPr>
+    </w:p>
+    <w:p>
+      <w:pPr>
+        <w:keepNext w:val="0"/>
+        <w:keepLines w:val="0"/>
+        <w:pageBreakBefore w:val="0"/>
+        <w:widowControl w:val="0"/>
+        <w:kinsoku/>
+        <w:wordWrap/>
+        <w:overflowPunct/>
+        <w:topLinePunct w:val="0"/>
+        <w:autoSpaceDE/>
+        <w:autoSpaceDN/>
+        <w:bidi w:val="0"/>
+        <w:adjustRightInd/>
+        <w:snapToGrid/>
+        <w:spacing w:line="0" w:lineRule="atLeast"/>
+        <w:ind w:left="0" w:leftChars="0" w:right="0" w:rightChars="0" w:firstLine="0" w:firstLineChars="0"/>
+        <w:jc w:val="both"/>
+        <w:textAlignment w:val="auto"/>
+        <w:outlineLvl w:val="9"/>
+        <w:rPr>
+          <w:rFonts w:hint="eastAsia" w:ascii="微软雅黑" w:hAnsi="微软雅黑" w:eastAsia="微软雅黑" w:cs="微软雅黑"/>
+          <w:lang w:val="en-US" w:eastAsia="zh-CN"/>
+        </w:rPr>
+      </w:pPr>
+    </w:p>
+    <w:p>
+      <w:pPr>
+        <w:keepNext w:val="0"/>
+        <w:keepLines w:val="0"/>
+        <w:pageBreakBefore w:val="0"/>
+        <w:widowControl w:val="0"/>
+        <w:kinsoku/>
+        <w:wordWrap/>
+        <w:overflowPunct/>
+        <w:topLinePunct w:val="0"/>
+        <w:autoSpaceDE/>
+        <w:autoSpaceDN/>
+        <w:bidi w:val="0"/>
+        <w:adjustRightInd/>
+        <w:snapToGrid/>
+        <w:spacing w:line="0" w:lineRule="atLeast"/>
+        <w:ind w:left="0" w:leftChars="0" w:right="0" w:rightChars="0" w:firstLine="0" w:firstLineChars="0"/>
+        <w:jc w:val="both"/>
+        <w:textAlignment w:val="auto"/>
+        <w:outlineLvl w:val="9"/>
+        <w:rPr>
+          <w:rFonts w:hint="eastAsia" w:ascii="微软雅黑" w:hAnsi="微软雅黑" w:eastAsia="微软雅黑" w:cs="微软雅黑"/>
+          <w:lang w:val="en-US" w:eastAsia="zh-CN"/>
+        </w:rPr>
+      </w:pPr>
+    </w:p>
+    <w:p>
+      <w:pPr>
+        <w:keepNext w:val="0"/>
+        <w:keepLines w:val="0"/>
+        <w:pageBreakBefore w:val="0"/>
+        <w:widowControl w:val="0"/>
+        <w:kinsoku/>
+        <w:wordWrap/>
+        <w:overflowPunct/>
+        <w:topLinePunct w:val="0"/>
+        <w:autoSpaceDE/>
+        <w:autoSpaceDN/>
+        <w:bidi w:val="0"/>
+        <w:adjustRightInd/>
+        <w:snapToGrid/>
+        <w:spacing w:line="0" w:lineRule="atLeast"/>
+        <w:ind w:left="0" w:leftChars="0" w:right="0" w:rightChars="0" w:firstLine="0" w:firstLineChars="0"/>
+        <w:jc w:val="both"/>
+        <w:textAlignment w:val="auto"/>
+        <w:outlineLvl w:val="9"/>
+        <w:rPr>
+          <w:rFonts w:hint="eastAsia" w:ascii="微软雅黑" w:hAnsi="微软雅黑" w:eastAsia="微软雅黑" w:cs="微软雅黑"/>
+          <w:lang w:val="en-US" w:eastAsia="zh-CN"/>
+        </w:rPr>
+      </w:pPr>
+      <w:bookmarkStart w:id="13" w:name="_GoBack"/>
+      <w:bookmarkEnd w:id="13"/>
     </w:p>
     <w:p>
       <w:pPr>
